--- a/frontend/web/data/template/printed_card_b115.docx
+++ b/frontend/web/data/template/printed_card_b115.docx
@@ -4,21 +4,35 @@
   <w:body>
     <w:p>
       <w:pPr>
+        <w:keepNext w:val="0"/>
+        <w:keepLines w:val="0"/>
+        <w:pageBreakBefore w:val="0"/>
+        <w:widowControl w:val="0"/>
         <w:tabs>
           <w:tab w:val="left" w:pos="8946"/>
-          <w:tab w:val="right" w:pos="14004"/>
+          <w:tab w:val="left" w:pos="12389"/>
         </w:tabs>
-        <w:spacing w:before="0" w:after="0" w:line="240" w:lineRule="auto"/>
-        <w:ind w:left="0" w:right="-164" w:firstLine="0"/>
+        <w:kinsoku/>
+        <w:wordWrap/>
+        <w:overflowPunct/>
+        <w:topLinePunct w:val="0"/>
+        <w:autoSpaceDE/>
+        <w:autoSpaceDN/>
+        <w:bidi w:val="0"/>
+        <w:adjustRightInd/>
+        <w:snapToGrid/>
+        <w:spacing w:after="1561" w:afterLines="500" w:line="240" w:lineRule="auto"/>
+        <w:ind w:left="3360" w:leftChars="1600" w:right="0"/>
         <w:jc w:val="both"/>
+        <w:textAlignment w:val="auto"/>
         <w:rPr>
-          <w:rFonts w:hint="eastAsia" w:ascii="黑体" w:hAnsi="黑体" w:eastAsia="黑体" w:cs="黑体"/>
+          <w:rFonts w:hint="default" w:ascii="黑体" w:hAnsi="黑体" w:eastAsia="黑体" w:cs="黑体"/>
           <w:b/>
           <w:color w:val="auto"/>
           <w:spacing w:val="0"/>
           <w:position w:val="0"/>
-          <w:sz w:val="180"/>
-          <w:szCs w:val="28"/>
+          <w:sz w:val="144"/>
+          <w:szCs w:val="22"/>
           <w:shd w:val="clear" w:fill="auto"/>
           <w:lang w:val="en-US" w:eastAsia="zh-CN"/>
         </w:rPr>
@@ -35,133 +49,51 @@
           <w:shd w:val="clear" w:fill="auto"/>
           <w:lang w:val="en-US" w:eastAsia="zh-CN"/>
         </w:rPr>
-        <w:drawing>
-          <wp:anchor distT="0" distB="0" distL="114300" distR="114300" simplePos="0" relativeHeight="251660288" behindDoc="0" locked="0" layoutInCell="1" allowOverlap="1">
-            <wp:simplePos x="0" y="0"/>
-            <wp:positionH relativeFrom="column">
-              <wp:posOffset>8782685</wp:posOffset>
-            </wp:positionH>
-            <wp:positionV relativeFrom="paragraph">
-              <wp:posOffset>1057910</wp:posOffset>
-            </wp:positionV>
-            <wp:extent cx="1104900" cy="187325"/>
-            <wp:effectExtent l="0" t="0" r="0" b="3175"/>
-            <wp:wrapNone/>
-            <wp:docPr id="4" name="图片 4" descr="wx3"/>
-            <wp:cNvGraphicFramePr>
-              <a:graphicFrameLocks xmlns:a="http://schemas.openxmlformats.org/drawingml/2006/main" noChangeAspect="1"/>
-            </wp:cNvGraphicFramePr>
-            <a:graphic xmlns:a="http://schemas.openxmlformats.org/drawingml/2006/main">
-              <a:graphicData uri="http://schemas.openxmlformats.org/drawingml/2006/picture">
-                <pic:pic xmlns:pic="http://schemas.openxmlformats.org/drawingml/2006/picture">
-                  <pic:nvPicPr>
-                    <pic:cNvPr id="4" name="图片 4" descr="wx3"/>
-                    <pic:cNvPicPr>
-                      <a:picLocks noChangeAspect="1"/>
-                    </pic:cNvPicPr>
-                  </pic:nvPicPr>
-                  <pic:blipFill>
-                    <a:blip r:embed="rId6"/>
-                    <a:stretch>
-                      <a:fillRect/>
-                    </a:stretch>
-                  </pic:blipFill>
-                  <pic:spPr>
-                    <a:xfrm>
-                      <a:off x="0" y="0"/>
-                      <a:ext cx="1104900" cy="187325"/>
-                    </a:xfrm>
-                    <a:prstGeom prst="rect">
-                      <a:avLst/>
-                    </a:prstGeom>
-                  </pic:spPr>
-                </pic:pic>
-              </a:graphicData>
-            </a:graphic>
-          </wp:anchor>
-        </w:drawing>
-      </w:r>
-      <w:r>
-        <w:rPr>
-          <w:rFonts w:hint="eastAsia" w:ascii="黑体" w:hAnsi="黑体" w:eastAsia="黑体" w:cs="黑体"/>
-          <w:b/>
-          <w:color w:val="auto"/>
-          <w:spacing w:val="0"/>
-          <w:position w:val="0"/>
-          <w:sz w:val="180"/>
-          <w:szCs w:val="28"/>
-          <w:shd w:val="clear" w:fill="auto"/>
-          <w:lang w:val="en-US" w:eastAsia="zh-CN"/>
-        </w:rPr>
-        <w:t>祝:${titl</w:t>
-      </w:r>
-      <w:bookmarkStart w:id="0" w:name="_GoBack"/>
-      <w:bookmarkEnd w:id="0"/>
-      <w:r>
-        <w:rPr>
-          <w:rFonts w:hint="eastAsia" w:ascii="黑体" w:hAnsi="黑体" w:eastAsia="黑体" w:cs="黑体"/>
-          <w:b/>
-          <w:color w:val="auto"/>
-          <w:spacing w:val="0"/>
-          <w:position w:val="0"/>
-          <w:sz w:val="180"/>
-          <w:szCs w:val="28"/>
-          <w:shd w:val="clear" w:fill="auto"/>
-          <w:lang w:val="en-US" w:eastAsia="zh-CN"/>
-        </w:rPr>
-        <w:t xml:space="preserve">e} </w:t>
+        <w:t>${title}</w:t>
       </w:r>
     </w:p>
     <w:p>
       <w:pPr>
-        <w:tabs>
-          <w:tab w:val="left" w:pos="8946"/>
-          <w:tab w:val="right" w:pos="14004"/>
-        </w:tabs>
-        <w:spacing w:before="0" w:after="0" w:line="240" w:lineRule="auto"/>
-        <w:ind w:left="0" w:right="-164" w:firstLine="0"/>
-        <w:jc w:val="both"/>
-        <w:rPr>
-          <w:rFonts w:hint="eastAsia" w:ascii="黑体" w:hAnsi="黑体" w:eastAsia="黑体" w:cs="黑体"/>
-          <w:b/>
-          <w:color w:val="auto"/>
-          <w:spacing w:val="0"/>
-          <w:position w:val="0"/>
-          <w:sz w:val="96"/>
-          <w:szCs w:val="21"/>
-          <w:shd w:val="clear" w:fill="auto"/>
-          <w:lang w:val="en-US" w:eastAsia="zh-CN"/>
-        </w:rPr>
-      </w:pPr>
-    </w:p>
-    <w:p>
-      <w:pPr>
+        <w:keepNext w:val="0"/>
+        <w:keepLines w:val="0"/>
+        <w:pageBreakBefore w:val="0"/>
+        <w:widowControl w:val="0"/>
         <w:tabs>
           <w:tab w:val="left" w:pos="8946"/>
         </w:tabs>
-        <w:spacing w:before="0" w:after="0" w:line="240" w:lineRule="auto"/>
+        <w:kinsoku/>
+        <w:wordWrap/>
+        <w:overflowPunct/>
+        <w:topLinePunct w:val="0"/>
+        <w:autoSpaceDE/>
+        <w:autoSpaceDN/>
+        <w:bidi w:val="0"/>
+        <w:adjustRightInd/>
+        <w:snapToGrid/>
+        <w:spacing w:after="1561" w:afterLines="500" w:line="240" w:lineRule="auto"/>
         <w:ind w:left="0" w:right="-164" w:firstLine="0"/>
-        <w:jc w:val="distribute"/>
+        <w:jc w:val="both"/>
+        <w:textAlignment w:val="auto"/>
         <w:rPr>
-          <w:rFonts w:hint="eastAsia" w:ascii="黑体" w:hAnsi="黑体" w:eastAsia="黑体" w:cs="黑体"/>
+          <w:rFonts w:hint="default" w:ascii="黑体" w:hAnsi="黑体" w:eastAsia="黑体" w:cs="黑体"/>
           <w:b/>
           <w:color w:val="auto"/>
-          <w:spacing w:val="0"/>
-          <w:w w:val="90"/>
+          <w:spacing w:val="57"/>
+          <w:w w:val="100"/>
           <w:position w:val="0"/>
-          <w:sz w:val="180"/>
-          <w:szCs w:val="28"/>
+          <w:sz w:val="144"/>
+          <w:szCs w:val="22"/>
           <w:shd w:val="clear" w:fill="auto"/>
           <w:lang w:val="en-US" w:eastAsia="zh-CN"/>
         </w:rPr>
       </w:pPr>
       <w:r>
         <w:rPr>
-          <w:rFonts w:hint="default" w:ascii="黑体" w:hAnsi="黑体" w:eastAsia="黑体" w:cs="黑体"/>
+          <w:rFonts w:hint="eastAsia" w:ascii="黑体" w:hAnsi="黑体" w:eastAsia="黑体" w:cs="黑体"/>
           <w:b/>
           <w:color w:val="auto"/>
-          <w:spacing w:val="0"/>
-          <w:w w:val="90"/>
+          <w:spacing w:val="57"/>
+          <w:w w:val="100"/>
           <w:position w:val="0"/>
           <w:sz w:val="180"/>
           <w:szCs w:val="28"/>
@@ -173,32 +105,24 @@
     </w:p>
     <w:p>
       <w:pPr>
-        <w:tabs>
-          <w:tab w:val="left" w:pos="8946"/>
-        </w:tabs>
-        <w:spacing w:before="0" w:after="0" w:line="240" w:lineRule="auto"/>
-        <w:ind w:left="0" w:right="-164" w:firstLine="0"/>
-        <w:jc w:val="left"/>
-        <w:rPr>
-          <w:rFonts w:hint="default" w:ascii="黑体" w:hAnsi="黑体" w:eastAsia="黑体" w:cs="黑体"/>
-          <w:b/>
-          <w:color w:val="auto"/>
-          <w:spacing w:val="0"/>
-          <w:w w:val="90"/>
-          <w:position w:val="0"/>
-          <w:sz w:val="96"/>
-          <w:szCs w:val="21"/>
-          <w:shd w:val="clear" w:fill="auto"/>
-          <w:lang w:val="en-US" w:eastAsia="zh-CN"/>
-        </w:rPr>
-      </w:pPr>
-    </w:p>
-    <w:p>
-      <w:pPr>
         <w:pStyle w:val="3"/>
-        <w:wordWrap/>
+        <w:keepNext w:val="0"/>
+        <w:keepLines w:val="0"/>
+        <w:pageBreakBefore w:val="0"/>
+        <w:widowControl w:val="0"/>
+        <w:kinsoku/>
+        <w:wordWrap w:val="0"/>
+        <w:overflowPunct/>
+        <w:topLinePunct w:val="0"/>
+        <w:autoSpaceDE/>
+        <w:autoSpaceDN/>
         <w:bidi w:val="0"/>
+        <w:adjustRightInd/>
+        <w:snapToGrid w:val="0"/>
+        <w:spacing w:line="240" w:lineRule="auto"/>
+        <w:ind w:right="2520" w:rightChars="1200"/>
         <w:jc w:val="right"/>
+        <w:textAlignment w:val="auto"/>
         <w:rPr>
           <w:rFonts w:hint="default" w:ascii="黑体" w:hAnsi="黑体" w:eastAsia="黑体" w:cs="黑体"/>
           <w:b/>
@@ -211,65 +135,6 @@
           <w:lang w:val="en-US" w:eastAsia="zh-CN"/>
         </w:rPr>
       </w:pPr>
-      <w:r>
-        <w:rPr>
-          <w:rFonts w:hint="default" w:ascii="黑体" w:hAnsi="黑体" w:eastAsia="黑体" w:cs="黑体"/>
-          <w:b/>
-          <w:color w:val="auto"/>
-          <w:spacing w:val="0"/>
-          <w:w w:val="100"/>
-          <w:position w:val="0"/>
-          <w:sz w:val="144"/>
-          <w:szCs w:val="22"/>
-          <w:shd w:val="clear" w:fill="auto"/>
-          <w:lang w:val="en-US" w:eastAsia="zh-CN"/>
-        </w:rPr>
-        <w:drawing>
-          <wp:anchor distT="0" distB="0" distL="114300" distR="114300" simplePos="0" relativeHeight="251659264" behindDoc="1" locked="0" layoutInCell="1" allowOverlap="1">
-            <wp:simplePos x="0" y="0"/>
-            <wp:positionH relativeFrom="column">
-              <wp:posOffset>-669290</wp:posOffset>
-            </wp:positionH>
-            <wp:positionV relativeFrom="paragraph">
-              <wp:posOffset>823595</wp:posOffset>
-            </wp:positionV>
-            <wp:extent cx="1524000" cy="1524000"/>
-            <wp:effectExtent l="0" t="0" r="0" b="0"/>
-            <wp:wrapNone/>
-            <wp:docPr id="3" name="https://img7.file.cache.docer.com/storage/1631874471794005300/7d49fa7bd8b3237825531ce0b6b4b566.png" descr="templates\picture_hover\&amp;pky18171181276__&amp;1&amp;src_toppic_drop8&amp;"/>
-            <wp:cNvGraphicFramePr>
-              <a:graphicFrameLocks xmlns:a="http://schemas.openxmlformats.org/drawingml/2006/main" noChangeAspect="1"/>
-            </wp:cNvGraphicFramePr>
-            <a:graphic xmlns:a="http://schemas.openxmlformats.org/drawingml/2006/main">
-              <a:graphicData uri="http://schemas.openxmlformats.org/drawingml/2006/picture">
-                <pic:pic xmlns:pic="http://schemas.openxmlformats.org/drawingml/2006/picture">
-                  <pic:nvPicPr>
-                    <pic:cNvPr id="3" name="https://img7.file.cache.docer.com/storage/1631874471794005300/7d49fa7bd8b3237825531ce0b6b4b566.png" descr="templates\picture_hover\&amp;pky18171181276__&amp;1&amp;src_toppic_drop8&amp;"/>
-                    <pic:cNvPicPr>
-                      <a:picLocks noChangeAspect="1"/>
-                    </pic:cNvPicPr>
-                  </pic:nvPicPr>
-                  <pic:blipFill>
-                    <a:blip r:embed="rId7"/>
-                    <a:stretch>
-                      <a:fillRect/>
-                    </a:stretch>
-                  </pic:blipFill>
-                  <pic:spPr>
-                    <a:xfrm>
-                      <a:off x="0" y="0"/>
-                      <a:ext cx="1524000" cy="1524000"/>
-                    </a:xfrm>
-                    <a:prstGeom prst="rect">
-                      <a:avLst/>
-                    </a:prstGeom>
-                  </pic:spPr>
-                </pic:pic>
-              </a:graphicData>
-            </a:graphic>
-          </wp:anchor>
-        </w:drawing>
-      </w:r>
       <w:r>
         <w:rPr>
           <w:rFonts w:hint="eastAsia" w:ascii="黑体" w:hAnsi="黑体" w:eastAsia="黑体" w:cs="黑体"/>
@@ -285,40 +150,12 @@
         </w:rPr>
         <w:t>${signer}</w:t>
       </w:r>
-      <w:r>
-        <w:rPr>
-          <w:rFonts w:hint="eastAsia" w:ascii="黑体" w:hAnsi="黑体" w:eastAsia="黑体" w:cs="黑体"/>
-          <w:b/>
-          <w:color w:val="auto"/>
-          <w:spacing w:val="0"/>
-          <w:position w:val="0"/>
-          <w:sz w:val="160"/>
-          <w:szCs w:val="24"/>
-          <w:shd w:val="clear" w:fill="auto"/>
-          <w:lang w:val="en-US" w:eastAsia="zh-CN"/>
-        </w:rPr>
-        <w:t xml:space="preserve"> </w:t>
-      </w:r>
-      <w:r>
-        <w:rPr>
-          <w:rFonts w:hint="eastAsia" w:ascii="黑体" w:hAnsi="黑体" w:eastAsia="黑体" w:cs="黑体"/>
-          <w:b/>
-          <w:color w:val="auto"/>
-          <w:spacing w:val="0"/>
-          <w:position w:val="0"/>
-          <w:sz w:val="180"/>
-          <w:szCs w:val="28"/>
-          <w:shd w:val="clear" w:fill="auto"/>
-          <w:lang w:val="en-US" w:eastAsia="zh-CN"/>
-        </w:rPr>
-        <w:t>恭贺</w:t>
-      </w:r>
     </w:p>
     <w:sectPr>
       <w:headerReference r:id="rId3" w:type="default"/>
       <w:footerReference r:id="rId4" w:type="default"/>
       <w:pgSz w:w="16838" w:h="11906" w:orient="landscape"/>
-      <w:pgMar w:top="0" w:right="850" w:bottom="850" w:left="850" w:header="113" w:footer="227" w:gutter="0"/>
+      <w:pgMar w:top="283" w:right="283" w:bottom="283" w:left="283" w:header="113" w:footer="227" w:gutter="0"/>
       <w:cols w:space="0" w:num="1"/>
       <w:rtlGutter w:val="0"/>
       <w:docGrid w:type="lines" w:linePitch="312" w:charSpace="0"/>
@@ -336,9 +173,6 @@
       <w:keepLines w:val="0"/>
       <w:pageBreakBefore w:val="0"/>
       <w:widowControl w:val="0"/>
-      <w:tabs>
-        <w:tab w:val="left" w:pos="2682"/>
-      </w:tabs>
       <w:kinsoku/>
       <w:wordWrap/>
       <w:overflowPunct/>
@@ -346,18 +180,13 @@
       <w:bidi w:val="0"/>
       <w:adjustRightInd/>
       <w:snapToGrid w:val="0"/>
-      <w:spacing w:line="400" w:lineRule="exact"/>
-      <w:ind w:firstLine="1961" w:firstLineChars="700"/>
-      <w:jc w:val="both"/>
+      <w:spacing w:before="0" w:beforeLines="100" w:after="0" w:afterLines="50" w:line="20" w:lineRule="exact"/>
+      <w:ind w:firstLine="0" w:firstLineChars="0"/>
+      <w:jc w:val="center"/>
       <w:textAlignment w:val="auto"/>
       <w:rPr>
-        <w:rFonts w:hint="eastAsia" w:ascii="微软雅黑" w:hAnsi="微软雅黑" w:eastAsia="微软雅黑" w:cs="微软雅黑"/>
-        <w:b/>
-        <w:bCs/>
-        <w:color w:val="auto"/>
-        <w:sz w:val="28"/>
-        <w:szCs w:val="40"/>
-        <w:lang w:val="en-US" w:eastAsia="zh-CN"/>
+        <w:sz w:val="16"/>
+        <w:szCs w:val="21"/>
       </w:rPr>
     </w:pPr>
     <w:r>
@@ -365,8 +194,8 @@
         <w:rFonts w:hint="eastAsia" w:ascii="微软雅黑" w:hAnsi="微软雅黑" w:eastAsia="微软雅黑" w:cs="微软雅黑"/>
         <w:b/>
         <w:bCs/>
-        <w:sz w:val="28"/>
-        <w:szCs w:val="40"/>
+        <w:sz w:val="24"/>
+        <w:szCs w:val="36"/>
         <w:lang w:val="en-US" w:eastAsia="zh-CN"/>
       </w:rPr>
       <w:t xml:space="preserve">❊ </w:t>
@@ -377,82 +206,26 @@
         <w:b/>
         <w:bCs/>
         <w:color w:val="auto"/>
-        <w:sz w:val="28"/>
-        <w:szCs w:val="40"/>
+        <w:sz w:val="24"/>
+        <w:szCs w:val="36"/>
         <w:lang w:val="en-US" w:eastAsia="zh-CN"/>
       </w:rPr>
-      <w:t xml:space="preserve">地址：硚口区汉正街华贸2号楼1-81号，电话:13476299284、15210723549 </w:t>
+      <w:t xml:space="preserve">绿植租赁及销售、鲜花、开业花篮、气球场地布置、花艺培训、仿真花 “博艺花卉” 为您私人订制 </w:t>
     </w:r>
     <w:r>
       <w:rPr>
         <w:rFonts w:hint="eastAsia" w:ascii="微软雅黑" w:hAnsi="微软雅黑" w:eastAsia="微软雅黑" w:cs="微软雅黑"/>
         <w:b/>
         <w:bCs/>
-        <w:sz w:val="28"/>
-        <w:szCs w:val="40"/>
+        <w:sz w:val="24"/>
+        <w:szCs w:val="36"/>
         <w:lang w:val="en-US" w:eastAsia="zh-CN"/>
       </w:rPr>
       <w:t>❊</w:t>
     </w:r>
+    <w:bookmarkStart w:id="0" w:name="_GoBack"/>
   </w:p>
-  <w:p>
-    <w:pPr>
-      <w:pStyle w:val="2"/>
-      <w:keepNext w:val="0"/>
-      <w:keepLines w:val="0"/>
-      <w:pageBreakBefore w:val="0"/>
-      <w:widowControl w:val="0"/>
-      <w:kinsoku/>
-      <w:wordWrap/>
-      <w:overflowPunct/>
-      <w:topLinePunct w:val="0"/>
-      <w:bidi w:val="0"/>
-      <w:adjustRightInd/>
-      <w:snapToGrid w:val="0"/>
-      <w:spacing w:line="400" w:lineRule="exact"/>
-      <w:ind w:firstLine="1121" w:firstLineChars="400"/>
-      <w:jc w:val="both"/>
-      <w:textAlignment w:val="auto"/>
-      <w:rPr>
-        <w:rFonts w:hint="eastAsia"/>
-        <w:lang w:val="en-US" w:eastAsia="zh-CN"/>
-      </w:rPr>
-    </w:pPr>
-    <w:r>
-      <w:rPr>
-        <w:rFonts w:hint="eastAsia" w:ascii="微软雅黑" w:hAnsi="微软雅黑" w:eastAsia="微软雅黑" w:cs="微软雅黑"/>
-        <w:b/>
-        <w:bCs/>
-        <w:sz w:val="28"/>
-        <w:szCs w:val="40"/>
-        <w:lang w:val="en-US" w:eastAsia="zh-CN"/>
-      </w:rPr>
-      <w:t xml:space="preserve">❊ </w:t>
-    </w:r>
-    <w:r>
-      <w:rPr>
-        <w:rFonts w:hint="eastAsia" w:ascii="微软雅黑" w:hAnsi="微软雅黑" w:eastAsia="微软雅黑" w:cs="微软雅黑"/>
-        <w:b/>
-        <w:bCs/>
-        <w:color w:val="auto"/>
-        <w:sz w:val="28"/>
-        <w:szCs w:val="40"/>
-        <w:lang w:val="en-US" w:eastAsia="zh-CN"/>
-      </w:rPr>
-      <w:t xml:space="preserve">绿植租赁及销售、鲜花、开业花篮、场地布置、花艺培训、仿真花 “博艺花卉” 为您私人订制 </w:t>
-    </w:r>
-    <w:r>
-      <w:rPr>
-        <w:rFonts w:hint="eastAsia" w:ascii="微软雅黑" w:hAnsi="微软雅黑" w:eastAsia="微软雅黑" w:cs="微软雅黑"/>
-        <w:b/>
-        <w:bCs/>
-        <w:sz w:val="28"/>
-        <w:szCs w:val="40"/>
-        <w:lang w:val="en-US" w:eastAsia="zh-CN"/>
-      </w:rPr>
-      <w:t>❊</w:t>
-    </w:r>
-  </w:p>
+  <w:bookmarkEnd w:id="0"/>
 </w:ftr>
 </file>
 
@@ -475,23 +248,23 @@
         <w:rFonts w:hint="eastAsia" w:ascii="微软雅黑" w:hAnsi="微软雅黑" w:eastAsia="微软雅黑" w:cs="微软雅黑"/>
         <w:b/>
         <w:bCs/>
-        <w:sz w:val="28"/>
-        <w:szCs w:val="40"/>
+        <w:sz w:val="22"/>
+        <w:szCs w:val="22"/>
         <w:lang w:val="en-US" w:eastAsia="zh-CN"/>
       </w:rPr>
       <w:drawing>
-        <wp:anchor distT="0" distB="0" distL="114300" distR="114300" simplePos="0" relativeHeight="251660288" behindDoc="0" locked="0" layoutInCell="1" allowOverlap="1">
+        <wp:anchor distT="0" distB="0" distL="114300" distR="114300" simplePos="0" relativeHeight="251659264" behindDoc="1" locked="0" layoutInCell="1" allowOverlap="1">
           <wp:simplePos x="0" y="0"/>
           <wp:positionH relativeFrom="column">
-            <wp:posOffset>8709660</wp:posOffset>
+            <wp:posOffset>-171450</wp:posOffset>
           </wp:positionH>
           <wp:positionV relativeFrom="paragraph">
-            <wp:posOffset>57150</wp:posOffset>
+            <wp:posOffset>-76200</wp:posOffset>
           </wp:positionV>
-          <wp:extent cx="1229995" cy="1229995"/>
-          <wp:effectExtent l="0" t="0" r="8255" b="8255"/>
+          <wp:extent cx="10674985" cy="7548245"/>
+          <wp:effectExtent l="0" t="0" r="12065" b="14605"/>
           <wp:wrapNone/>
-          <wp:docPr id="1" name="图片 1" descr="D:/workspace/WWW/www.byhh.com/frontend/web/data/template/wx2.pngwx2"/>
+          <wp:docPr id="5" name="图片 5" descr="a4-3"/>
           <wp:cNvGraphicFramePr>
             <a:graphicFrameLocks xmlns:a="http://schemas.openxmlformats.org/drawingml/2006/main" noChangeAspect="1"/>
           </wp:cNvGraphicFramePr>
@@ -499,14 +272,13 @@
             <a:graphicData uri="http://schemas.openxmlformats.org/drawingml/2006/picture">
               <pic:pic xmlns:pic="http://schemas.openxmlformats.org/drawingml/2006/picture">
                 <pic:nvPicPr>
-                  <pic:cNvPr id="1" name="图片 1" descr="D:/workspace/WWW/www.byhh.com/frontend/web/data/template/wx2.pngwx2"/>
+                  <pic:cNvPr id="5" name="图片 5" descr="a4-3"/>
                   <pic:cNvPicPr>
                     <a:picLocks noChangeAspect="1"/>
                   </pic:cNvPicPr>
                 </pic:nvPicPr>
                 <pic:blipFill>
                   <a:blip r:embed="rId1"/>
-                  <a:srcRect l="129" r="129"/>
                   <a:stretch>
                     <a:fillRect/>
                   </a:stretch>
@@ -514,7 +286,7 @@
                 <pic:spPr>
                   <a:xfrm>
                     <a:off x="0" y="0"/>
-                    <a:ext cx="1229995" cy="1229995"/>
+                    <a:ext cx="10674985" cy="7548245"/>
                   </a:xfrm>
                   <a:prstGeom prst="rect">
                     <a:avLst/>
@@ -531,11 +303,22 @@
         <w:rFonts w:hint="eastAsia" w:ascii="微软雅黑" w:hAnsi="微软雅黑" w:eastAsia="微软雅黑" w:cs="微软雅黑"/>
         <w:b/>
         <w:bCs/>
-        <w:sz w:val="28"/>
-        <w:szCs w:val="40"/>
+        <w:sz w:val="22"/>
+        <w:szCs w:val="22"/>
         <w:lang w:val="en-US" w:eastAsia="zh-CN"/>
       </w:rPr>
-      <w:t xml:space="preserve"> (❊ ${address} ❊）      博艺花卉</w:t>
+      <w:t>(*${address}*)</w:t>
+    </w:r>
+    <w:r>
+      <w:rPr>
+        <w:rFonts w:hint="eastAsia" w:ascii="微软雅黑" w:hAnsi="微软雅黑" w:eastAsia="微软雅黑" w:cs="微软雅黑"/>
+        <w:b/>
+        <w:bCs/>
+        <w:sz w:val="18"/>
+        <w:szCs w:val="22"/>
+        <w:lang w:val="en-US" w:eastAsia="zh-CN"/>
+      </w:rPr>
+      <w:t xml:space="preserve">         </w:t>
     </w:r>
   </w:p>
 </w:hdr>

--- a/frontend/web/data/template/printed_card_b115.docx
+++ b/frontend/web/data/template/printed_card_b115.docx
@@ -223,9 +223,7 @@
       </w:rPr>
       <w:t>❊</w:t>
     </w:r>
-    <w:bookmarkStart w:id="0" w:name="_GoBack"/>
   </w:p>
-  <w:bookmarkEnd w:id="0"/>
 </w:ftr>
 </file>
 
@@ -243,6 +241,7 @@
         <w:lang w:val="en-US" w:eastAsia="zh-CN"/>
       </w:rPr>
     </w:pPr>
+    <w:bookmarkStart w:id="0" w:name="_GoBack"/>
     <w:r>
       <w:rPr>
         <w:rFonts w:hint="eastAsia" w:ascii="微软雅黑" w:hAnsi="微软雅黑" w:eastAsia="微软雅黑" w:cs="微软雅黑"/>
@@ -256,15 +255,15 @@
         <wp:anchor distT="0" distB="0" distL="114300" distR="114300" simplePos="0" relativeHeight="251659264" behindDoc="1" locked="0" layoutInCell="1" allowOverlap="1">
           <wp:simplePos x="0" y="0"/>
           <wp:positionH relativeFrom="column">
-            <wp:posOffset>-171450</wp:posOffset>
+            <wp:posOffset>-180975</wp:posOffset>
           </wp:positionH>
           <wp:positionV relativeFrom="paragraph">
-            <wp:posOffset>-76200</wp:posOffset>
+            <wp:posOffset>-84455</wp:posOffset>
           </wp:positionV>
-          <wp:extent cx="10674985" cy="7548245"/>
-          <wp:effectExtent l="0" t="0" r="12065" b="14605"/>
+          <wp:extent cx="10692765" cy="7560310"/>
+          <wp:effectExtent l="0" t="0" r="13335" b="2540"/>
           <wp:wrapNone/>
-          <wp:docPr id="5" name="图片 5" descr="a4-3"/>
+          <wp:docPr id="1" name="图片 1" descr="a4-4"/>
           <wp:cNvGraphicFramePr>
             <a:graphicFrameLocks xmlns:a="http://schemas.openxmlformats.org/drawingml/2006/main" noChangeAspect="1"/>
           </wp:cNvGraphicFramePr>
@@ -272,7 +271,7 @@
             <a:graphicData uri="http://schemas.openxmlformats.org/drawingml/2006/picture">
               <pic:pic xmlns:pic="http://schemas.openxmlformats.org/drawingml/2006/picture">
                 <pic:nvPicPr>
-                  <pic:cNvPr id="5" name="图片 5" descr="a4-3"/>
+                  <pic:cNvPr id="1" name="图片 1" descr="a4-4"/>
                   <pic:cNvPicPr>
                     <a:picLocks noChangeAspect="1"/>
                   </pic:cNvPicPr>
@@ -286,7 +285,7 @@
                 <pic:spPr>
                   <a:xfrm>
                     <a:off x="0" y="0"/>
-                    <a:ext cx="10674985" cy="7548245"/>
+                    <a:ext cx="10692765" cy="7560310"/>
                   </a:xfrm>
                   <a:prstGeom prst="rect">
                     <a:avLst/>
@@ -298,6 +297,7 @@
         </wp:anchor>
       </w:drawing>
     </w:r>
+    <w:bookmarkEnd w:id="0"/>
     <w:r>
       <w:rPr>
         <w:rFonts w:hint="eastAsia" w:ascii="微软雅黑" w:hAnsi="微软雅黑" w:eastAsia="微软雅黑" w:cs="微软雅黑"/>

--- a/frontend/web/data/template/printed_card_b115.docx
+++ b/frontend/web/data/template/printed_card_b115.docx
@@ -21,7 +21,7 @@
         <w:bidi w:val="0"/>
         <w:adjustRightInd/>
         <w:snapToGrid/>
-        <w:spacing w:after="1561" w:afterLines="500" w:line="240" w:lineRule="auto"/>
+        <w:spacing w:after="937" w:afterLines="300" w:line="240" w:lineRule="auto"/>
         <w:ind w:left="3360" w:leftChars="1600" w:right="0"/>
         <w:jc w:val="both"/>
         <w:textAlignment w:val="auto"/>
@@ -70,7 +70,7 @@
         <w:bidi w:val="0"/>
         <w:adjustRightInd/>
         <w:snapToGrid/>
-        <w:spacing w:after="1561" w:afterLines="500" w:line="240" w:lineRule="auto"/>
+        <w:spacing w:after="1093" w:afterLines="350" w:line="240" w:lineRule="auto"/>
         <w:ind w:left="0" w:right="-164" w:firstLine="0"/>
         <w:jc w:val="both"/>
         <w:textAlignment w:val="auto"/>
@@ -79,30 +79,32 @@
           <w:b/>
           <w:color w:val="auto"/>
           <w:spacing w:val="57"/>
-          <w:w w:val="100"/>
+          <w:w w:val="63"/>
           <w:position w:val="0"/>
-          <w:sz w:val="144"/>
-          <w:szCs w:val="22"/>
+          <w:sz w:val="240"/>
+          <w:szCs w:val="40"/>
           <w:shd w:val="clear" w:fill="auto"/>
           <w:lang w:val="en-US" w:eastAsia="zh-CN"/>
         </w:rPr>
       </w:pPr>
+      <w:bookmarkStart w:id="0" w:name="_GoBack"/>
       <w:r>
         <w:rPr>
           <w:rFonts w:hint="eastAsia" w:ascii="黑体" w:hAnsi="黑体" w:eastAsia="黑体" w:cs="黑体"/>
           <w:b/>
           <w:color w:val="auto"/>
           <w:spacing w:val="57"/>
-          <w:w w:val="100"/>
+          <w:w w:val="63"/>
           <w:position w:val="0"/>
-          <w:sz w:val="180"/>
-          <w:szCs w:val="28"/>
+          <w:sz w:val="280"/>
+          <w:szCs w:val="48"/>
           <w:shd w:val="clear" w:fill="auto"/>
           <w:lang w:val="en-US" w:eastAsia="zh-CN"/>
         </w:rPr>
         <w:t>${content}</w:t>
       </w:r>
     </w:p>
+    <w:bookmarkEnd w:id="0"/>
     <w:p>
       <w:pPr>
         <w:pStyle w:val="3"/>
@@ -241,7 +243,6 @@
         <w:lang w:val="en-US" w:eastAsia="zh-CN"/>
       </w:rPr>
     </w:pPr>
-    <w:bookmarkStart w:id="0" w:name="_GoBack"/>
     <w:r>
       <w:rPr>
         <w:rFonts w:hint="eastAsia" w:ascii="微软雅黑" w:hAnsi="微软雅黑" w:eastAsia="微软雅黑" w:cs="微软雅黑"/>
@@ -255,15 +256,15 @@
         <wp:anchor distT="0" distB="0" distL="114300" distR="114300" simplePos="0" relativeHeight="251659264" behindDoc="1" locked="0" layoutInCell="1" allowOverlap="1">
           <wp:simplePos x="0" y="0"/>
           <wp:positionH relativeFrom="column">
-            <wp:posOffset>-180975</wp:posOffset>
+            <wp:posOffset>-179705</wp:posOffset>
           </wp:positionH>
           <wp:positionV relativeFrom="paragraph">
             <wp:posOffset>-84455</wp:posOffset>
           </wp:positionV>
-          <wp:extent cx="10692765" cy="7560310"/>
-          <wp:effectExtent l="0" t="0" r="13335" b="2540"/>
+          <wp:extent cx="10692130" cy="7559675"/>
+          <wp:effectExtent l="0" t="0" r="13970" b="3175"/>
           <wp:wrapNone/>
-          <wp:docPr id="1" name="图片 1" descr="a4-4"/>
+          <wp:docPr id="2" name="图片 2" descr="a4-8"/>
           <wp:cNvGraphicFramePr>
             <a:graphicFrameLocks xmlns:a="http://schemas.openxmlformats.org/drawingml/2006/main" noChangeAspect="1"/>
           </wp:cNvGraphicFramePr>
@@ -271,7 +272,7 @@
             <a:graphicData uri="http://schemas.openxmlformats.org/drawingml/2006/picture">
               <pic:pic xmlns:pic="http://schemas.openxmlformats.org/drawingml/2006/picture">
                 <pic:nvPicPr>
-                  <pic:cNvPr id="1" name="图片 1" descr="a4-4"/>
+                  <pic:cNvPr id="2" name="图片 2" descr="a4-8"/>
                   <pic:cNvPicPr>
                     <a:picLocks noChangeAspect="1"/>
                   </pic:cNvPicPr>
@@ -285,7 +286,7 @@
                 <pic:spPr>
                   <a:xfrm>
                     <a:off x="0" y="0"/>
-                    <a:ext cx="10692765" cy="7560310"/>
+                    <a:ext cx="10692130" cy="7559675"/>
                   </a:xfrm>
                   <a:prstGeom prst="rect">
                     <a:avLst/>
@@ -297,7 +298,6 @@
         </wp:anchor>
       </w:drawing>
     </w:r>
-    <w:bookmarkEnd w:id="0"/>
     <w:r>
       <w:rPr>
         <w:rFonts w:hint="eastAsia" w:ascii="微软雅黑" w:hAnsi="微软雅黑" w:eastAsia="微软雅黑" w:cs="微软雅黑"/>

--- a/frontend/web/data/template/printed_card_b115.docx
+++ b/frontend/web/data/template/printed_card_b115.docx
@@ -21,35 +21,176 @@
         <w:bidi w:val="0"/>
         <w:adjustRightInd/>
         <w:snapToGrid/>
-        <w:spacing w:after="937" w:afterLines="300" w:line="240" w:lineRule="auto"/>
-        <w:ind w:left="3360" w:leftChars="1600" w:right="0"/>
+        <w:spacing w:line="2400" w:lineRule="exact"/>
+        <w:ind w:left="0" w:leftChars="0" w:right="0"/>
         <w:jc w:val="both"/>
         <w:textAlignment w:val="auto"/>
         <w:rPr>
-          <w:rFonts w:hint="default" w:ascii="黑体" w:hAnsi="黑体" w:eastAsia="黑体" w:cs="黑体"/>
+          <w:rFonts w:hint="eastAsia" w:ascii="迷你简行楷" w:hAnsi="迷你简行楷" w:eastAsia="迷你简行楷" w:cs="迷你简行楷"/>
           <w:b/>
-          <w:color w:val="auto"/>
-          <w:spacing w:val="0"/>
-          <w:position w:val="0"/>
-          <w:sz w:val="144"/>
-          <w:szCs w:val="22"/>
-          <w:shd w:val="clear" w:fill="auto"/>
-          <w:lang w:val="en-US" w:eastAsia="zh-CN"/>
-        </w:rPr>
-      </w:pPr>
-      <w:r>
-        <w:rPr>
-          <w:rFonts w:hint="eastAsia" w:ascii="黑体" w:hAnsi="黑体" w:eastAsia="黑体" w:cs="黑体"/>
-          <w:b/>
-          <w:color w:val="auto"/>
+          <w:color w:val="5B9BD5" w:themeColor="accent1"/>
           <w:spacing w:val="0"/>
           <w:position w:val="0"/>
           <w:sz w:val="180"/>
-          <w:szCs w:val="28"/>
+          <w:szCs w:val="180"/>
           <w:shd w:val="clear" w:fill="auto"/>
           <w:lang w:val="en-US" w:eastAsia="zh-CN"/>
+          <w14:glow w14:rad="0">
+            <w14:srgbClr w14:val="000000"/>
+          </w14:glow>
+          <w14:shadow w14:blurRad="38100" w14:dist="25400" w14:dir="5400000" w14:sx="100000" w14:sy="100000" w14:kx="0" w14:ky="0" w14:algn="ctr">
+            <w14:srgbClr w14:val="6E747A">
+              <w14:alpha w14:val="57000"/>
+            </w14:srgbClr>
+          </w14:shadow>
+          <w14:reflection w14:blurRad="0" w14:stA="0" w14:stPos="0" w14:endA="0" w14:endPos="0" w14:dist="0" w14:dir="0" w14:fadeDir="0" w14:sx="0" w14:sy="0" w14:kx="0" w14:ky="0" w14:algn="none"/>
+          <w14:textFill>
+            <w14:solidFill>
+              <w14:schemeClr w14:val="accent1"/>
+            </w14:solidFill>
+          </w14:textFill>
+          <w14:props3d w14:extrusionH="0" w14:contourW="0" w14:prstMaterial="clear"/>
+        </w:rPr>
+      </w:pPr>
+      <w:bookmarkStart w:id="0" w:name="_GoBack"/>
+      <w:bookmarkEnd w:id="0"/>
+      <w:r>
+        <w:rPr>
+          <w:rFonts w:hint="eastAsia" w:ascii="迷你简行楷" w:hAnsi="迷你简行楷" w:eastAsia="迷你简行楷" w:cs="迷你简行楷"/>
+          <w:b/>
+          <w:color w:val="000000" w:themeColor="text1"/>
+          <w:spacing w:val="0"/>
+          <w:position w:val="0"/>
+          <w:sz w:val="240"/>
+          <w:szCs w:val="240"/>
+          <w:shd w:val="clear" w:fill="auto"/>
+          <w:lang w:val="en-US" w:eastAsia="zh-CN"/>
+          <w14:glow w14:rad="0">
+            <w14:srgbClr w14:val="000000"/>
+          </w14:glow>
+          <w14:shadow w14:blurRad="38100" w14:dist="19050" w14:dir="2700000" w14:sx="100000" w14:sy="100000" w14:kx="0" w14:ky="0" w14:algn="tl">
+            <w14:schemeClr w14:val="dk1">
+              <w14:alpha w14:val="60000"/>
+            </w14:schemeClr>
+          </w14:shadow>
+          <w14:reflection w14:blurRad="0" w14:stA="0" w14:stPos="0" w14:endA="0" w14:endPos="0" w14:dist="0" w14:dir="0" w14:fadeDir="0" w14:sx="0" w14:sy="0" w14:kx="0" w14:ky="0" w14:algn="none"/>
+          <w14:textFill>
+            <w14:solidFill>
+              <w14:schemeClr w14:val="tx1"/>
+            </w14:solidFill>
+          </w14:textFill>
+          <w14:props3d w14:extrusionH="0" w14:contourW="0" w14:prstMaterial="clear"/>
+        </w:rPr>
+        <w:t>祝</w:t>
+      </w:r>
+      <w:r>
+        <w:rPr>
+          <w:rFonts w:hint="eastAsia" w:ascii="等线 Light" w:hAnsi="等线 Light" w:eastAsia="等线 Light" w:cs="等线 Light"/>
+          <w:b/>
+          <w:color w:val="000000" w:themeColor="text1"/>
+          <w:spacing w:val="0"/>
+          <w:position w:val="0"/>
+          <w:sz w:val="60"/>
+          <w:szCs w:val="60"/>
+          <w:shd w:val="clear" w:fill="auto"/>
+          <w:lang w:val="en-US" w:eastAsia="zh-CN"/>
+          <w14:glow w14:rad="0">
+            <w14:srgbClr w14:val="000000"/>
+          </w14:glow>
+          <w14:shadow w14:blurRad="38100" w14:dist="19050" w14:dir="2700000" w14:sx="100000" w14:sy="100000" w14:kx="0" w14:ky="0" w14:algn="tl">
+            <w14:schemeClr w14:val="dk1">
+              <w14:alpha w14:val="60000"/>
+            </w14:schemeClr>
+          </w14:shadow>
+          <w14:reflection w14:blurRad="0" w14:stA="0" w14:stPos="0" w14:endA="0" w14:endPos="0" w14:dist="0" w14:dir="0" w14:fadeDir="0" w14:sx="0" w14:sy="0" w14:kx="0" w14:ky="0" w14:algn="none"/>
+          <w14:textFill>
+            <w14:solidFill>
+              <w14:schemeClr w14:val="tx1"/>
+            </w14:solidFill>
+          </w14:textFill>
+          <w14:props3d w14:extrusionH="0" w14:contourW="0" w14:prstMaterial="clear"/>
+        </w:rPr>
+        <w:t>：</w:t>
+      </w:r>
+      <w:r>
+        <w:rPr>
+          <w:rFonts w:hint="eastAsia" w:ascii="迷你简行楷" w:hAnsi="迷你简行楷" w:eastAsia="迷你简行楷" w:cs="迷你简行楷"/>
+          <w:b/>
+          <w:color w:val="5B9BD5" w:themeColor="accent1"/>
+          <w:spacing w:val="0"/>
+          <w:position w:val="0"/>
+          <w:sz w:val="220"/>
+          <w:szCs w:val="220"/>
+          <w:shd w:val="clear" w:fill="auto"/>
+          <w:lang w:val="en-US" w:eastAsia="zh-CN"/>
+          <w14:glow w14:rad="0">
+            <w14:srgbClr w14:val="000000"/>
+          </w14:glow>
+          <w14:shadow w14:blurRad="38100" w14:dist="25400" w14:dir="5400000" w14:sx="100000" w14:sy="100000" w14:kx="0" w14:ky="0" w14:algn="ctr">
+            <w14:srgbClr w14:val="6E747A">
+              <w14:alpha w14:val="57000"/>
+            </w14:srgbClr>
+          </w14:shadow>
+          <w14:reflection w14:blurRad="0" w14:stA="0" w14:stPos="0" w14:endA="0" w14:endPos="0" w14:dist="0" w14:dir="0" w14:fadeDir="0" w14:sx="0" w14:sy="0" w14:kx="0" w14:ky="0" w14:algn="none"/>
+          <w14:textFill>
+            <w14:solidFill>
+              <w14:schemeClr w14:val="accent1"/>
+            </w14:solidFill>
+          </w14:textFill>
+          <w14:props3d w14:extrusionH="0" w14:contourW="0" w14:prstMaterial="clear"/>
         </w:rPr>
         <w:t>${title}</w:t>
+      </w:r>
+      <w:r>
+        <w:drawing>
+          <wp:anchor distT="0" distB="0" distL="114300" distR="114300" simplePos="0" relativeHeight="251660288" behindDoc="0" locked="0" layoutInCell="1" allowOverlap="1">
+            <wp:simplePos x="0" y="0"/>
+            <wp:positionH relativeFrom="column">
+              <wp:posOffset>9058275</wp:posOffset>
+            </wp:positionH>
+            <wp:positionV relativeFrom="paragraph">
+              <wp:posOffset>3175</wp:posOffset>
+            </wp:positionV>
+            <wp:extent cx="1358265" cy="1604010"/>
+            <wp:effectExtent l="0" t="0" r="13335" b="15240"/>
+            <wp:wrapNone/>
+            <wp:docPr id="5" name="图片 2"/>
+            <wp:cNvGraphicFramePr>
+              <a:graphicFrameLocks xmlns:a="http://schemas.openxmlformats.org/drawingml/2006/main" noChangeAspect="1"/>
+            </wp:cNvGraphicFramePr>
+            <a:graphic xmlns:a="http://schemas.openxmlformats.org/drawingml/2006/main">
+              <a:graphicData uri="http://schemas.openxmlformats.org/drawingml/2006/picture">
+                <pic:pic xmlns:pic="http://schemas.openxmlformats.org/drawingml/2006/picture">
+                  <pic:nvPicPr>
+                    <pic:cNvPr id="5" name="图片 2"/>
+                    <pic:cNvPicPr>
+                      <a:picLocks noChangeAspect="1"/>
+                    </pic:cNvPicPr>
+                  </pic:nvPicPr>
+                  <pic:blipFill>
+                    <a:blip r:embed="rId6"/>
+                    <a:stretch>
+                      <a:fillRect/>
+                    </a:stretch>
+                  </pic:blipFill>
+                  <pic:spPr>
+                    <a:xfrm>
+                      <a:off x="0" y="0"/>
+                      <a:ext cx="1358265" cy="1604010"/>
+                    </a:xfrm>
+                    <a:prstGeom prst="rect">
+                      <a:avLst/>
+                    </a:prstGeom>
+                    <a:noFill/>
+                    <a:ln>
+                      <a:noFill/>
+                    </a:ln>
+                  </pic:spPr>
+                </pic:pic>
+              </a:graphicData>
+            </a:graphic>
+          </wp:anchor>
+        </w:drawing>
       </w:r>
     </w:p>
     <w:p>
@@ -70,48 +211,107 @@
         <w:bidi w:val="0"/>
         <w:adjustRightInd/>
         <w:snapToGrid/>
-        <w:spacing w:after="1093" w:afterLines="350" w:line="240" w:lineRule="auto"/>
-        <w:ind w:left="0" w:right="-164" w:firstLine="0"/>
+        <w:spacing w:before="1405" w:beforeLines="450" w:after="1405" w:afterLines="450" w:line="3200" w:lineRule="exact"/>
+        <w:ind w:left="-210" w:leftChars="-100" w:right="0" w:firstLine="0"/>
         <w:jc w:val="both"/>
         <w:textAlignment w:val="auto"/>
+        <w:rPr>
+          <w:rFonts w:hint="eastAsia" w:ascii="迷你简行楷" w:hAnsi="迷你简行楷" w:eastAsia="迷你简行楷" w:cs="迷你简行楷"/>
+          <w:b/>
+          <w:color w:val="auto"/>
+          <w:spacing w:val="-142"/>
+          <w:w w:val="70"/>
+          <w:position w:val="0"/>
+          <w:sz w:val="320"/>
+          <w:szCs w:val="56"/>
+          <w:shd w:val="clear" w:fill="auto"/>
+          <w:lang w:val="en-US" w:eastAsia="zh-CN"/>
+        </w:rPr>
+      </w:pPr>
+      <w:r>
         <w:rPr>
           <w:rFonts w:hint="default" w:ascii="黑体" w:hAnsi="黑体" w:eastAsia="黑体" w:cs="黑体"/>
           <w:b/>
           <w:color w:val="auto"/>
-          <w:spacing w:val="57"/>
-          <w:w w:val="63"/>
+          <w:spacing w:val="0"/>
+          <w:w w:val="100"/>
           <w:position w:val="0"/>
-          <w:sz w:val="240"/>
-          <w:szCs w:val="40"/>
+          <w:sz w:val="160"/>
+          <w:szCs w:val="160"/>
           <w:shd w:val="clear" w:fill="auto"/>
           <w:lang w:val="en-US" w:eastAsia="zh-CN"/>
         </w:rPr>
-      </w:pPr>
-      <w:bookmarkStart w:id="0" w:name="_GoBack"/>
+        <w:drawing>
+          <wp:anchor distT="0" distB="0" distL="114300" distR="114300" simplePos="0" relativeHeight="251659264" behindDoc="0" locked="0" layoutInCell="1" allowOverlap="1">
+            <wp:simplePos x="0" y="0"/>
+            <wp:positionH relativeFrom="column">
+              <wp:posOffset>-244475</wp:posOffset>
+            </wp:positionH>
+            <wp:positionV relativeFrom="page">
+              <wp:posOffset>5260975</wp:posOffset>
+            </wp:positionV>
+            <wp:extent cx="1876425" cy="2028190"/>
+            <wp:effectExtent l="0" t="0" r="0" b="0"/>
+            <wp:wrapNone/>
+            <wp:docPr id="6" name="https://img7.file.cache.docer.com/storage/1631874471794005300/7d49fa7bd8b3237825531ce0b6b4b566.png" descr="templates\picture_hover\&amp;pky18171181276__&amp;1&amp;src_toppic_drop8&amp;"/>
+            <wp:cNvGraphicFramePr>
+              <a:graphicFrameLocks xmlns:a="http://schemas.openxmlformats.org/drawingml/2006/main" noChangeAspect="1"/>
+            </wp:cNvGraphicFramePr>
+            <a:graphic xmlns:a="http://schemas.openxmlformats.org/drawingml/2006/main">
+              <a:graphicData uri="http://schemas.openxmlformats.org/drawingml/2006/picture">
+                <pic:pic xmlns:pic="http://schemas.openxmlformats.org/drawingml/2006/picture">
+                  <pic:nvPicPr>
+                    <pic:cNvPr id="6" name="https://img7.file.cache.docer.com/storage/1631874471794005300/7d49fa7bd8b3237825531ce0b6b4b566.png" descr="templates\picture_hover\&amp;pky18171181276__&amp;1&amp;src_toppic_drop8&amp;"/>
+                    <pic:cNvPicPr>
+                      <a:picLocks noChangeAspect="1"/>
+                    </pic:cNvPicPr>
+                  </pic:nvPicPr>
+                  <pic:blipFill>
+                    <a:blip r:embed="rId7"/>
+                    <a:stretch>
+                      <a:fillRect/>
+                    </a:stretch>
+                  </pic:blipFill>
+                  <pic:spPr>
+                    <a:xfrm>
+                      <a:off x="0" y="0"/>
+                      <a:ext cx="1876425" cy="2028190"/>
+                    </a:xfrm>
+                    <a:prstGeom prst="rect">
+                      <a:avLst/>
+                    </a:prstGeom>
+                  </pic:spPr>
+                </pic:pic>
+              </a:graphicData>
+            </a:graphic>
+          </wp:anchor>
+        </w:drawing>
+      </w:r>
       <w:r>
         <w:rPr>
-          <w:rFonts w:hint="eastAsia" w:ascii="黑体" w:hAnsi="黑体" w:eastAsia="黑体" w:cs="黑体"/>
+          <w:rFonts w:hint="eastAsia" w:ascii="迷你简行楷" w:hAnsi="迷你简行楷" w:eastAsia="迷你简行楷" w:cs="迷你简行楷"/>
           <w:b/>
           <w:color w:val="auto"/>
-          <w:spacing w:val="57"/>
-          <w:w w:val="63"/>
+          <w:spacing w:val="-142"/>
+          <w:w w:val="70"/>
           <w:position w:val="0"/>
-          <w:sz w:val="280"/>
-          <w:szCs w:val="48"/>
+          <w:sz w:val="320"/>
+          <w:szCs w:val="56"/>
           <w:shd w:val="clear" w:fill="auto"/>
           <w:lang w:val="en-US" w:eastAsia="zh-CN"/>
         </w:rPr>
         <w:t>${content}</w:t>
       </w:r>
     </w:p>
-    <w:bookmarkEnd w:id="0"/>
     <w:p>
       <w:pPr>
-        <w:pStyle w:val="3"/>
         <w:keepNext w:val="0"/>
         <w:keepLines w:val="0"/>
         <w:pageBreakBefore w:val="0"/>
         <w:widowControl w:val="0"/>
+        <w:tabs>
+          <w:tab w:val="left" w:pos="8946"/>
+        </w:tabs>
         <w:kinsoku/>
         <w:wordWrap w:val="0"/>
         <w:overflowPunct/>
@@ -120,44 +320,104 @@
         <w:autoSpaceDN/>
         <w:bidi w:val="0"/>
         <w:adjustRightInd/>
-        <w:snapToGrid w:val="0"/>
-        <w:spacing w:line="240" w:lineRule="auto"/>
-        <w:ind w:right="2520" w:rightChars="1200"/>
+        <w:snapToGrid/>
+        <w:spacing w:before="157" w:beforeLines="50" w:line="2500" w:lineRule="exact"/>
+        <w:ind w:right="-164"/>
         <w:jc w:val="right"/>
         <w:textAlignment w:val="auto"/>
         <w:rPr>
-          <w:rFonts w:hint="default" w:ascii="黑体" w:hAnsi="黑体" w:eastAsia="黑体" w:cs="黑体"/>
+          <w:rFonts w:hint="eastAsia" w:ascii="字魂扁桃体" w:hAnsi="字魂扁桃体" w:eastAsia="字魂扁桃体" w:cs="字魂扁桃体"/>
           <w:b/>
-          <w:color w:val="auto"/>
+          <w:color w:val="5B9BD5" w:themeColor="accent1"/>
           <w:spacing w:val="0"/>
           <w:position w:val="0"/>
-          <w:sz w:val="160"/>
-          <w:szCs w:val="24"/>
+          <w:sz w:val="180"/>
+          <w:szCs w:val="180"/>
           <w:shd w:val="clear" w:fill="auto"/>
           <w:lang w:val="en-US" w:eastAsia="zh-CN"/>
+          <w14:glow w14:rad="0">
+            <w14:srgbClr w14:val="000000"/>
+          </w14:glow>
+          <w14:shadow w14:blurRad="38100" w14:dist="25400" w14:dir="5400000" w14:sx="100000" w14:sy="100000" w14:kx="0" w14:ky="0" w14:algn="ctr">
+            <w14:srgbClr w14:val="6E747A">
+              <w14:alpha w14:val="57000"/>
+            </w14:srgbClr>
+          </w14:shadow>
+          <w14:reflection w14:blurRad="0" w14:stA="0" w14:stPos="0" w14:endA="0" w14:endPos="0" w14:dist="0" w14:dir="0" w14:fadeDir="0" w14:sx="0" w14:sy="0" w14:kx="0" w14:ky="0" w14:algn="none"/>
+          <w14:textFill>
+            <w14:solidFill>
+              <w14:schemeClr w14:val="accent1"/>
+            </w14:solidFill>
+          </w14:textFill>
+          <w14:props3d w14:extrusionH="0" w14:contourW="0" w14:prstMaterial="clear"/>
         </w:rPr>
       </w:pPr>
       <w:r>
         <w:rPr>
-          <w:rFonts w:hint="eastAsia" w:ascii="黑体" w:hAnsi="黑体" w:eastAsia="黑体" w:cs="黑体"/>
+          <w:rFonts w:hint="eastAsia" w:ascii="迷你简行楷" w:hAnsi="迷你简行楷" w:eastAsia="迷你简行楷" w:cs="迷你简行楷"/>
           <w:b/>
-          <w:color w:val="auto"/>
+          <w:color w:val="5B9BD5" w:themeColor="accent1"/>
           <w:spacing w:val="0"/>
           <w:w w:val="100"/>
           <w:position w:val="0"/>
-          <w:sz w:val="180"/>
-          <w:szCs w:val="28"/>
+          <w:sz w:val="220"/>
+          <w:szCs w:val="220"/>
           <w:shd w:val="clear" w:fill="auto"/>
           <w:lang w:val="en-US" w:eastAsia="zh-CN"/>
+          <w14:glow w14:rad="0">
+            <w14:srgbClr w14:val="000000"/>
+          </w14:glow>
+          <w14:shadow w14:blurRad="38100" w14:dist="25400" w14:dir="5400000" w14:sx="100000" w14:sy="100000" w14:kx="0" w14:ky="0" w14:algn="ctr">
+            <w14:srgbClr w14:val="6E747A">
+              <w14:alpha w14:val="57000"/>
+            </w14:srgbClr>
+          </w14:shadow>
+          <w14:reflection w14:blurRad="0" w14:stA="0" w14:stPos="0" w14:endA="0" w14:endPos="0" w14:dist="0" w14:dir="0" w14:fadeDir="0" w14:sx="0" w14:sy="0" w14:kx="0" w14:ky="0" w14:algn="none"/>
+          <w14:textFill>
+            <w14:solidFill>
+              <w14:schemeClr w14:val="accent1"/>
+            </w14:solidFill>
+          </w14:textFill>
+          <w14:props3d w14:extrusionH="0" w14:contourW="0" w14:prstMaterial="clear"/>
         </w:rPr>
         <w:t>${signer}</w:t>
+      </w:r>
+      <w:r>
+        <w:rPr>
+          <w:rFonts w:hint="eastAsia" w:ascii="迷你简行楷" w:hAnsi="迷你简行楷" w:eastAsia="迷你简行楷" w:cs="迷你简行楷"/>
+          <w:b/>
+          <w:color w:val="000000" w:themeColor="text1"/>
+          <w:spacing w:val="0"/>
+          <w:w w:val="100"/>
+          <w:position w:val="0"/>
+          <w:sz w:val="240"/>
+          <w:szCs w:val="240"/>
+          <w:shd w:val="clear" w:fill="auto"/>
+          <w:lang w:val="en-US" w:eastAsia="zh-CN"/>
+          <w14:glow w14:rad="0">
+            <w14:srgbClr w14:val="000000"/>
+          </w14:glow>
+          <w14:shadow w14:blurRad="38100" w14:dist="19050" w14:dir="2700000" w14:sx="100000" w14:sy="100000" w14:kx="0" w14:ky="0" w14:algn="tl">
+            <w14:schemeClr w14:val="dk1">
+              <w14:alpha w14:val="60000"/>
+            </w14:schemeClr>
+          </w14:shadow>
+          <w14:reflection w14:blurRad="0" w14:stA="0" w14:stPos="0" w14:endA="0" w14:endPos="0" w14:dist="0" w14:dir="0" w14:fadeDir="0" w14:sx="0" w14:sy="0" w14:kx="0" w14:ky="0" w14:algn="none"/>
+          <w14:textFill>
+            <w14:solidFill>
+              <w14:schemeClr w14:val="tx1"/>
+            </w14:solidFill>
+          </w14:textFill>
+          <w14:props3d w14:extrusionH="0" w14:contourW="0" w14:prstMaterial="clear"/>
+        </w:rPr>
+        <w:t>贺</w:t>
       </w:r>
     </w:p>
     <w:sectPr>
       <w:headerReference r:id="rId3" w:type="default"/>
       <w:footerReference r:id="rId4" w:type="default"/>
       <w:pgSz w:w="16838" w:h="11906" w:orient="landscape"/>
-      <w:pgMar w:top="283" w:right="283" w:bottom="283" w:left="283" w:header="113" w:footer="227" w:gutter="0"/>
+      <w:pgMar w:top="283" w:right="283" w:bottom="283" w:left="283" w:header="170" w:footer="227" w:gutter="0"/>
       <w:cols w:space="0" w:num="1"/>
       <w:rtlGutter w:val="0"/>
       <w:docGrid w:type="lines" w:linePitch="312" w:charSpace="0"/>
@@ -182,46 +442,135 @@
       <w:bidi w:val="0"/>
       <w:adjustRightInd/>
       <w:snapToGrid w:val="0"/>
-      <w:spacing w:before="0" w:beforeLines="100" w:after="0" w:afterLines="50" w:line="20" w:lineRule="exact"/>
+      <w:spacing w:before="0" w:beforeLines="100" w:after="0" w:line="60" w:lineRule="exact"/>
       <w:ind w:firstLine="0" w:firstLineChars="0"/>
       <w:jc w:val="center"/>
       <w:textAlignment w:val="auto"/>
       <w:rPr>
+        <w:rFonts w:hint="eastAsia" w:ascii="迷你简行楷" w:hAnsi="迷你简行楷" w:eastAsia="迷你简行楷" w:cs="迷你简行楷"/>
         <w:sz w:val="16"/>
         <w:szCs w:val="21"/>
+        <w14:glow w14:rad="0">
+          <w14:srgbClr w14:val="000000"/>
+        </w14:glow>
+        <w14:reflection w14:blurRad="0" w14:stA="0" w14:stPos="0" w14:endA="0" w14:endPos="0" w14:dist="0" w14:dir="0" w14:fadeDir="0" w14:sx="0" w14:sy="0" w14:kx="0" w14:ky="0" w14:algn="none"/>
+        <w14:textFill>
+          <w14:gradFill>
+            <w14:gsLst>
+              <w14:gs w14:pos="0">
+                <w14:schemeClr w14:val="accent1">
+                  <w14:hueMod w14:val="80000"/>
+                </w14:schemeClr>
+              </w14:gs>
+              <w14:gs w14:pos="100000">
+                <w14:schemeClr w14:val="accent1">
+                  <w14:alpha w14:val="0"/>
+                </w14:schemeClr>
+              </w14:gs>
+            </w14:gsLst>
+            <w14:lin w14:ang="2700000" w14:scaled="0"/>
+          </w14:gradFill>
+        </w14:textFill>
+        <w14:props3d w14:extrusionH="0" w14:contourW="0" w14:prstMaterial="clear"/>
       </w:rPr>
     </w:pPr>
     <w:r>
       <w:rPr>
-        <w:rFonts w:hint="eastAsia" w:ascii="微软雅黑" w:hAnsi="微软雅黑" w:eastAsia="微软雅黑" w:cs="微软雅黑"/>
+        <w:rFonts w:hint="eastAsia" w:ascii="迷你简行楷" w:hAnsi="迷你简行楷" w:eastAsia="迷你简行楷" w:cs="迷你简行楷"/>
         <w:b/>
         <w:bCs/>
         <w:sz w:val="24"/>
         <w:szCs w:val="36"/>
         <w:lang w:val="en-US" w:eastAsia="zh-CN"/>
+        <w14:glow w14:rad="0">
+          <w14:srgbClr w14:val="000000"/>
+        </w14:glow>
+        <w14:reflection w14:blurRad="0" w14:stA="0" w14:stPos="0" w14:endA="0" w14:endPos="0" w14:dist="0" w14:dir="0" w14:fadeDir="0" w14:sx="0" w14:sy="0" w14:kx="0" w14:ky="0" w14:algn="none"/>
+        <w14:textFill>
+          <w14:gradFill>
+            <w14:gsLst>
+              <w14:gs w14:pos="0">
+                <w14:schemeClr w14:val="accent1">
+                  <w14:hueMod w14:val="80000"/>
+                </w14:schemeClr>
+              </w14:gs>
+              <w14:gs w14:pos="100000">
+                <w14:schemeClr w14:val="accent1">
+                  <w14:alpha w14:val="0"/>
+                </w14:schemeClr>
+              </w14:gs>
+            </w14:gsLst>
+            <w14:lin w14:ang="2700000" w14:scaled="0"/>
+          </w14:gradFill>
+        </w14:textFill>
+        <w14:props3d w14:extrusionH="0" w14:contourW="0" w14:prstMaterial="clear"/>
       </w:rPr>
       <w:t xml:space="preserve">❊ </w:t>
     </w:r>
     <w:r>
       <w:rPr>
-        <w:rFonts w:hint="eastAsia" w:ascii="微软雅黑" w:hAnsi="微软雅黑" w:eastAsia="微软雅黑" w:cs="微软雅黑"/>
+        <w:rFonts w:hint="eastAsia" w:ascii="迷你简行楷" w:hAnsi="迷你简行楷" w:eastAsia="迷你简行楷" w:cs="迷你简行楷"/>
         <w:b/>
         <w:bCs/>
         <w:color w:val="auto"/>
         <w:sz w:val="24"/>
         <w:szCs w:val="36"/>
         <w:lang w:val="en-US" w:eastAsia="zh-CN"/>
+        <w14:glow w14:rad="0">
+          <w14:srgbClr w14:val="000000"/>
+        </w14:glow>
+        <w14:reflection w14:blurRad="0" w14:stA="0" w14:stPos="0" w14:endA="0" w14:endPos="0" w14:dist="0" w14:dir="0" w14:fadeDir="0" w14:sx="0" w14:sy="0" w14:kx="0" w14:ky="0" w14:algn="none"/>
+        <w14:textFill>
+          <w14:gradFill>
+            <w14:gsLst>
+              <w14:gs w14:pos="0">
+                <w14:schemeClr w14:val="accent1">
+                  <w14:hueMod w14:val="80000"/>
+                </w14:schemeClr>
+              </w14:gs>
+              <w14:gs w14:pos="100000">
+                <w14:schemeClr w14:val="accent1">
+                  <w14:alpha w14:val="0"/>
+                </w14:schemeClr>
+              </w14:gs>
+            </w14:gsLst>
+            <w14:lin w14:ang="2700000" w14:scaled="0"/>
+          </w14:gradFill>
+        </w14:textFill>
+        <w14:props3d w14:extrusionH="0" w14:contourW="0" w14:prstMaterial="clear"/>
       </w:rPr>
       <w:t xml:space="preserve">绿植租赁及销售、鲜花、开业花篮、气球场地布置、花艺培训、仿真花 “博艺花卉” 为您私人订制 </w:t>
     </w:r>
     <w:r>
       <w:rPr>
-        <w:rFonts w:hint="eastAsia" w:ascii="微软雅黑" w:hAnsi="微软雅黑" w:eastAsia="微软雅黑" w:cs="微软雅黑"/>
+        <w:rFonts w:hint="eastAsia" w:ascii="迷你简行楷" w:hAnsi="迷你简行楷" w:eastAsia="迷你简行楷" w:cs="迷你简行楷"/>
         <w:b/>
         <w:bCs/>
         <w:sz w:val="24"/>
         <w:szCs w:val="36"/>
         <w:lang w:val="en-US" w:eastAsia="zh-CN"/>
+        <w14:glow w14:rad="0">
+          <w14:srgbClr w14:val="000000"/>
+        </w14:glow>
+        <w14:reflection w14:blurRad="0" w14:stA="0" w14:stPos="0" w14:endA="0" w14:endPos="0" w14:dist="0" w14:dir="0" w14:fadeDir="0" w14:sx="0" w14:sy="0" w14:kx="0" w14:ky="0" w14:algn="none"/>
+        <w14:textFill>
+          <w14:gradFill>
+            <w14:gsLst>
+              <w14:gs w14:pos="0">
+                <w14:schemeClr w14:val="accent1">
+                  <w14:hueMod w14:val="80000"/>
+                </w14:schemeClr>
+              </w14:gs>
+              <w14:gs w14:pos="100000">
+                <w14:schemeClr w14:val="accent1">
+                  <w14:alpha w14:val="0"/>
+                </w14:schemeClr>
+              </w14:gs>
+            </w14:gsLst>
+            <w14:lin w14:ang="2700000" w14:scaled="0"/>
+          </w14:gradFill>
+        </w14:textFill>
+        <w14:props3d w14:extrusionH="0" w14:contourW="0" w14:prstMaterial="clear"/>
       </w:rPr>
       <w:t>❊</w:t>
     </w:r>
@@ -234,84 +583,60 @@
   <w:p>
     <w:pPr>
       <w:pStyle w:val="3"/>
+      <w:keepNext w:val="0"/>
+      <w:keepLines w:val="0"/>
+      <w:pageBreakBefore w:val="0"/>
+      <w:widowControl w:val="0"/>
       <w:tabs>
         <w:tab w:val="left" w:pos="11343"/>
       </w:tabs>
+      <w:kinsoku/>
+      <w:wordWrap/>
+      <w:overflowPunct/>
+      <w:topLinePunct w:val="0"/>
+      <w:bidi w:val="0"/>
+      <w:adjustRightInd/>
+      <w:snapToGrid w:val="0"/>
+      <w:spacing w:line="240" w:lineRule="exact"/>
       <w:jc w:val="right"/>
+      <w:textAlignment w:val="auto"/>
       <w:rPr>
-        <w:rFonts w:hint="default" w:ascii="微软雅黑" w:hAnsi="微软雅黑" w:eastAsia="微软雅黑" w:cs="微软雅黑"/>
+        <w:rFonts w:hint="eastAsia" w:ascii="迷你简行楷" w:hAnsi="迷你简行楷" w:eastAsia="迷你简行楷" w:cs="迷你简行楷"/>
         <w:lang w:val="en-US" w:eastAsia="zh-CN"/>
       </w:rPr>
     </w:pPr>
     <w:r>
       <w:rPr>
-        <w:rFonts w:hint="eastAsia" w:ascii="微软雅黑" w:hAnsi="微软雅黑" w:eastAsia="微软雅黑" w:cs="微软雅黑"/>
+        <w:rFonts w:hint="eastAsia" w:ascii="迷你简行楷" w:hAnsi="迷你简行楷" w:eastAsia="迷你简行楷" w:cs="迷你简行楷"/>
         <w:b/>
         <w:bCs/>
         <w:sz w:val="22"/>
         <w:szCs w:val="22"/>
         <w:lang w:val="en-US" w:eastAsia="zh-CN"/>
-      </w:rPr>
-      <w:drawing>
-        <wp:anchor distT="0" distB="0" distL="114300" distR="114300" simplePos="0" relativeHeight="251659264" behindDoc="1" locked="0" layoutInCell="1" allowOverlap="1">
-          <wp:simplePos x="0" y="0"/>
-          <wp:positionH relativeFrom="column">
-            <wp:posOffset>-179705</wp:posOffset>
-          </wp:positionH>
-          <wp:positionV relativeFrom="paragraph">
-            <wp:posOffset>-84455</wp:posOffset>
-          </wp:positionV>
-          <wp:extent cx="10692130" cy="7559675"/>
-          <wp:effectExtent l="0" t="0" r="13970" b="3175"/>
-          <wp:wrapNone/>
-          <wp:docPr id="2" name="图片 2" descr="a4-8"/>
-          <wp:cNvGraphicFramePr>
-            <a:graphicFrameLocks xmlns:a="http://schemas.openxmlformats.org/drawingml/2006/main" noChangeAspect="1"/>
-          </wp:cNvGraphicFramePr>
-          <a:graphic xmlns:a="http://schemas.openxmlformats.org/drawingml/2006/main">
-            <a:graphicData uri="http://schemas.openxmlformats.org/drawingml/2006/picture">
-              <pic:pic xmlns:pic="http://schemas.openxmlformats.org/drawingml/2006/picture">
-                <pic:nvPicPr>
-                  <pic:cNvPr id="2" name="图片 2" descr="a4-8"/>
-                  <pic:cNvPicPr>
-                    <a:picLocks noChangeAspect="1"/>
-                  </pic:cNvPicPr>
-                </pic:nvPicPr>
-                <pic:blipFill>
-                  <a:blip r:embed="rId1"/>
-                  <a:stretch>
-                    <a:fillRect/>
-                  </a:stretch>
-                </pic:blipFill>
-                <pic:spPr>
-                  <a:xfrm>
-                    <a:off x="0" y="0"/>
-                    <a:ext cx="10692130" cy="7559675"/>
-                  </a:xfrm>
-                  <a:prstGeom prst="rect">
-                    <a:avLst/>
-                  </a:prstGeom>
-                </pic:spPr>
-              </pic:pic>
-            </a:graphicData>
-          </a:graphic>
-        </wp:anchor>
-      </w:drawing>
-    </w:r>
-    <w:r>
-      <w:rPr>
-        <w:rFonts w:hint="eastAsia" w:ascii="微软雅黑" w:hAnsi="微软雅黑" w:eastAsia="微软雅黑" w:cs="微软雅黑"/>
-        <w:b/>
-        <w:bCs/>
-        <w:sz w:val="22"/>
-        <w:szCs w:val="22"/>
-        <w:lang w:val="en-US" w:eastAsia="zh-CN"/>
+        <w14:glow w14:rad="0">
+          <w14:srgbClr w14:val="000000"/>
+        </w14:glow>
+        <w14:reflection w14:blurRad="0" w14:stA="0" w14:stPos="0" w14:endA="0" w14:endPos="0" w14:dist="0" w14:dir="0" w14:fadeDir="0" w14:sx="0" w14:sy="0" w14:kx="0" w14:ky="0" w14:algn="none"/>
+        <w14:textFill>
+          <w14:gradFill>
+            <w14:gsLst>
+              <w14:gs w14:pos="0">
+                <w14:schemeClr w14:val="accent1"/>
+              </w14:gs>
+              <w14:gs w14:pos="100000">
+                <w14:schemeClr w14:val="accent6"/>
+              </w14:gs>
+            </w14:gsLst>
+            <w14:lin w14:ang="2700000" w14:scaled="0"/>
+          </w14:gradFill>
+        </w14:textFill>
+        <w14:props3d w14:extrusionH="0" w14:contourW="0" w14:prstMaterial="clear"/>
       </w:rPr>
       <w:t>(*${address}*)</w:t>
     </w:r>
     <w:r>
       <w:rPr>
-        <w:rFonts w:hint="eastAsia" w:ascii="微软雅黑" w:hAnsi="微软雅黑" w:eastAsia="微软雅黑" w:cs="微软雅黑"/>
+        <w:rFonts w:hint="eastAsia" w:ascii="迷你简行楷" w:hAnsi="迷你简行楷" w:eastAsia="迷你简行楷" w:cs="迷你简行楷"/>
         <w:b/>
         <w:bCs/>
         <w:sz w:val="18"/>
